--- a/Portfolio Website V2/files/Resume 2020 PG2.docx
+++ b/Portfolio Website V2/files/Resume 2020 PG2.docx
@@ -1646,8 +1646,50 @@
                                 <w:sz w:val="20"/>
                                 <w:szCs w:val="20"/>
                               </w:rPr>
-                              <w:t xml:space="preserve">Designed and developed “Crossing the Cosmos”, a 2D adventure strategy video game for PC using the Unity game engine with C#. I Built the game from the ground up as both lead programmer and team leader. </w:t>
+                              <w:t xml:space="preserve">Designed and developed “Crossing the Cosmos”, a 2D adventure strategy video game for PC using the Unity game engine with C#. </w:t>
                             </w:r>
+                            <w:bookmarkStart w:id="0" w:name="_Hlk85031629"/>
+                            <w:r>
+                              <w:rPr>
+                                <w:rFonts w:eastAsia="Times New Roman" w:cs="Arial"/>
+                                <w:sz w:val="20"/>
+                                <w:szCs w:val="20"/>
+                              </w:rPr>
+                              <w:t>Built the game from the ground</w:t>
+                            </w:r>
+                            <w:r>
+                              <w:rPr>
+                                <w:rFonts w:eastAsia="Times New Roman" w:cs="Arial"/>
+                                <w:sz w:val="20"/>
+                                <w:szCs w:val="20"/>
+                              </w:rPr>
+                              <w:t xml:space="preserve"> leading a team of 4 members</w:t>
+                            </w:r>
+                            <w:r>
+                              <w:rPr>
+                                <w:rFonts w:eastAsia="Times New Roman" w:cs="Arial"/>
+                                <w:sz w:val="20"/>
+                                <w:szCs w:val="20"/>
+                              </w:rPr>
+                              <w:t xml:space="preserve"> </w:t>
+                            </w:r>
+                            <w:r>
+                              <w:rPr>
+                                <w:rFonts w:eastAsia="Times New Roman" w:cs="Arial"/>
+                                <w:sz w:val="20"/>
+                                <w:szCs w:val="20"/>
+                              </w:rPr>
+                              <w:t>as both</w:t>
+                            </w:r>
+                            <w:r>
+                              <w:rPr>
+                                <w:rFonts w:eastAsia="Times New Roman" w:cs="Arial"/>
+                                <w:sz w:val="20"/>
+                                <w:szCs w:val="20"/>
+                              </w:rPr>
+                              <w:t xml:space="preserve"> lead programmer and team leader.</w:t>
+                            </w:r>
+                            <w:bookmarkEnd w:id="0"/>
                           </w:p>
                           <w:p>
                             <w:pPr>
@@ -1850,8 +1892,8 @@
                                 <w:lang w:val="en-US" w:eastAsia="ja-JP"/>
                               </w:rPr>
                             </w:pPr>
-                            <w:bookmarkStart w:id="0" w:name="_Hlk84281972"/>
-                            <w:bookmarkStart w:id="1" w:name="_Hlk84281961"/>
+                            <w:bookmarkStart w:id="1" w:name="_Hlk84281972"/>
+                            <w:bookmarkStart w:id="2" w:name="_Hlk84281961"/>
                             <w:r>
                               <w:rPr>
                                 <w:sz w:val="20"/>
@@ -1859,7 +1901,7 @@
                               </w:rPr>
                               <w:t>Organized project tasks through Trello boards, creating project deadlines, time estimates and milestones to streamline team tasks and boost productivity</w:t>
                             </w:r>
-                            <w:bookmarkEnd w:id="0"/>
+                            <w:bookmarkEnd w:id="1"/>
                             <w:r>
                               <w:rPr>
                                 <w:sz w:val="20"/>
@@ -1867,7 +1909,7 @@
                               </w:rPr>
                               <w:t xml:space="preserve">. </w:t>
                             </w:r>
-                            <w:bookmarkEnd w:id="1"/>
+                            <w:bookmarkEnd w:id="2"/>
                           </w:p>
                           <w:p>
                             <w:pPr>
@@ -2027,9 +2069,21 @@
                                 <w:sz w:val="20"/>
                                 <w:szCs w:val="20"/>
                               </w:rPr>
-                              <w:t xml:space="preserve">Developed complex room randomization of </w:t>
+                              <w:t xml:space="preserve">Developed complex room </w:t>
                             </w:r>
                             <w:r>
+                              <w:rPr>
+                                <w:rFonts w:eastAsia="Times New Roman" w:cs="Arial"/>
+                                <w:sz w:val="20"/>
+                                <w:szCs w:val="20"/>
+                              </w:rPr>
+                              <w:t xml:space="preserve">randomization of </w:t>
+                            </w:r>
+                            <w:r>
+                              <w:rPr>
+                                <w:sz w:val="20"/>
+                                <w:szCs w:val="20"/>
+                              </w:rPr>
                               <w:t>3D dungeons with dynamic room building.</w:t>
                             </w:r>
                             <w:r>
@@ -2325,7 +2379,11 @@
           </mc:Choice>
           <mc:Fallback>
             <w:pict>
-              <v:shape w14:anchorId="16C02EDE" id="_x0000_s1033" type="#_x0000_t202" style="position:absolute;margin-left:14.9pt;margin-top:112.85pt;width:564.15pt;height:538.05pt;z-index:251674624;visibility:visible;mso-wrap-style:square;mso-width-percent:0;mso-height-percent:0;mso-wrap-distance-left:9pt;mso-wrap-distance-top:3.6pt;mso-wrap-distance-right:9pt;mso-wrap-distance-bottom:3.6pt;mso-position-horizontal:absolute;mso-position-horizontal-relative:text;mso-position-vertical:absolute;mso-position-vertical-relative:text;mso-width-percent:0;mso-height-percent:0;mso-width-relative:margin;mso-height-relative:margin;v-text-anchor:top" o:gfxdata="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" filled="f" stroked="f">
+              <v:shapetype w14:anchorId="16C02EDE" id="_x0000_t202" coordsize="21600,21600" o:spt="202" path="m,l,21600r21600,l21600,xe">
+                <v:stroke joinstyle="miter"/>
+                <v:path gradientshapeok="t" o:connecttype="rect"/>
+              </v:shapetype>
+              <v:shape id="_x0000_s1033" type="#_x0000_t202" style="position:absolute;margin-left:14.9pt;margin-top:112.85pt;width:564.15pt;height:538.05pt;z-index:251674624;visibility:visible;mso-wrap-style:square;mso-width-percent:0;mso-height-percent:0;mso-wrap-distance-left:9pt;mso-wrap-distance-top:3.6pt;mso-wrap-distance-right:9pt;mso-wrap-distance-bottom:3.6pt;mso-position-horizontal:absolute;mso-position-horizontal-relative:text;mso-position-vertical:absolute;mso-position-vertical-relative:text;mso-width-percent:0;mso-height-percent:0;mso-width-relative:margin;mso-height-relative:margin;v-text-anchor:top" o:gfxdata="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" filled="f" stroked="f">
                 <v:textbox>
                   <w:txbxContent>
                     <w:p>
@@ -2400,8 +2458,50 @@
                           <w:sz w:val="20"/>
                           <w:szCs w:val="20"/>
                         </w:rPr>
-                        <w:t xml:space="preserve">Designed and developed “Crossing the Cosmos”, a 2D adventure strategy video game for PC using the Unity game engine with C#. I Built the game from the ground up as both lead programmer and team leader. </w:t>
+                        <w:t xml:space="preserve">Designed and developed “Crossing the Cosmos”, a 2D adventure strategy video game for PC using the Unity game engine with C#. </w:t>
                       </w:r>
+                      <w:bookmarkStart w:id="3" w:name="_Hlk85031629"/>
+                      <w:r>
+                        <w:rPr>
+                          <w:rFonts w:eastAsia="Times New Roman" w:cs="Arial"/>
+                          <w:sz w:val="20"/>
+                          <w:szCs w:val="20"/>
+                        </w:rPr>
+                        <w:t>Built the game from the ground</w:t>
+                      </w:r>
+                      <w:r>
+                        <w:rPr>
+                          <w:rFonts w:eastAsia="Times New Roman" w:cs="Arial"/>
+                          <w:sz w:val="20"/>
+                          <w:szCs w:val="20"/>
+                        </w:rPr>
+                        <w:t xml:space="preserve"> leading a team of 4 members</w:t>
+                      </w:r>
+                      <w:r>
+                        <w:rPr>
+                          <w:rFonts w:eastAsia="Times New Roman" w:cs="Arial"/>
+                          <w:sz w:val="20"/>
+                          <w:szCs w:val="20"/>
+                        </w:rPr>
+                        <w:t xml:space="preserve"> </w:t>
+                      </w:r>
+                      <w:r>
+                        <w:rPr>
+                          <w:rFonts w:eastAsia="Times New Roman" w:cs="Arial"/>
+                          <w:sz w:val="20"/>
+                          <w:szCs w:val="20"/>
+                        </w:rPr>
+                        <w:t>as both</w:t>
+                      </w:r>
+                      <w:r>
+                        <w:rPr>
+                          <w:rFonts w:eastAsia="Times New Roman" w:cs="Arial"/>
+                          <w:sz w:val="20"/>
+                          <w:szCs w:val="20"/>
+                        </w:rPr>
+                        <w:t xml:space="preserve"> lead programmer and team leader.</w:t>
+                      </w:r>
+                      <w:bookmarkEnd w:id="3"/>
                     </w:p>
                     <w:p>
                       <w:pPr>
@@ -2604,8 +2704,8 @@
                           <w:lang w:val="en-US" w:eastAsia="ja-JP"/>
                         </w:rPr>
                       </w:pPr>
-                      <w:bookmarkStart w:id="2" w:name="_Hlk84281972"/>
-                      <w:bookmarkStart w:id="3" w:name="_Hlk84281961"/>
+                      <w:bookmarkStart w:id="4" w:name="_Hlk84281972"/>
+                      <w:bookmarkStart w:id="5" w:name="_Hlk84281961"/>
                       <w:r>
                         <w:rPr>
                           <w:sz w:val="20"/>
@@ -2613,7 +2713,7 @@
                         </w:rPr>
                         <w:t>Organized project tasks through Trello boards, creating project deadlines, time estimates and milestones to streamline team tasks and boost productivity</w:t>
                       </w:r>
-                      <w:bookmarkEnd w:id="2"/>
+                      <w:bookmarkEnd w:id="4"/>
                       <w:r>
                         <w:rPr>
                           <w:sz w:val="20"/>
@@ -2621,7 +2721,7 @@
                         </w:rPr>
                         <w:t xml:space="preserve">. </w:t>
                       </w:r>
-                      <w:bookmarkEnd w:id="3"/>
+                      <w:bookmarkEnd w:id="5"/>
                     </w:p>
                     <w:p>
                       <w:pPr>
@@ -2781,9 +2881,21 @@
                           <w:sz w:val="20"/>
                           <w:szCs w:val="20"/>
                         </w:rPr>
-                        <w:t xml:space="preserve">Developed complex room randomization of </w:t>
+                        <w:t xml:space="preserve">Developed complex room </w:t>
                       </w:r>
                       <w:r>
+                        <w:rPr>
+                          <w:rFonts w:eastAsia="Times New Roman" w:cs="Arial"/>
+                          <w:sz w:val="20"/>
+                          <w:szCs w:val="20"/>
+                        </w:rPr>
+                        <w:t xml:space="preserve">randomization of </w:t>
+                      </w:r>
+                      <w:r>
+                        <w:rPr>
+                          <w:sz w:val="20"/>
+                          <w:szCs w:val="20"/>
+                        </w:rPr>
                         <w:t>3D dungeons with dynamic room building.</w:t>
                       </w:r>
                       <w:r>
@@ -3919,7 +4031,7 @@
                                     </pic:cNvPicPr>
                                   </pic:nvPicPr>
                                   <pic:blipFill>
-                                    <a:blip r:embed="rId22">
+                                    <a:blip r:embed="rId23">
                                       <a:extLst>
                                         <a:ext uri="{28A0092B-C50C-407E-A947-70E740481C1C}">
                                           <a14:useLocalDpi xmlns:a14="http://schemas.microsoft.com/office/drawing/2010/main" val="0"/>
